--- a/Azure-AZ-104/AZ-104/Assignments/Storage Accounts/Assignment - AZ-104_Module-3(Avishekh Sinha).docx
+++ b/Azure-AZ-104/AZ-104/Assignments/Storage Accounts/Assignment - AZ-104_Module-3(Avishekh Sinha).docx
@@ -1,6 +1,6 @@
 
 <file path=word/document.xml><?xml version="1.0" encoding="utf-8"?>
-<w:document xmlns:wpc="http://schemas.microsoft.com/office/word/2010/wordprocessingCanvas" xmlns:cx="http://schemas.microsoft.com/office/drawing/2014/chartex" xmlns:cx1="http://schemas.microsoft.com/office/drawing/2015/9/8/chartex" xmlns:cx2="http://schemas.microsoft.com/office/drawing/2015/10/21/chartex" xmlns:cx3="http://schemas.microsoft.com/office/drawing/2016/5/9/chartex" xmlns:cx4="http://schemas.microsoft.com/office/drawing/2016/5/10/chartex" xmlns:cx5="http://schemas.microsoft.com/office/drawing/2016/5/11/chartex" xmlns:cx6="http://schemas.microsoft.com/office/drawing/2016/5/12/chartex" xmlns:cx7="http://schemas.microsoft.com/office/drawing/2016/5/13/chartex" xmlns:cx8="http://schemas.microsoft.com/office/drawing/2016/5/14/chartex" xmlns:mc="http://schemas.openxmlformats.org/markup-compatibility/2006" xmlns:aink="http://schemas.microsoft.com/office/drawing/2016/ink" xmlns:am3d="http://schemas.microsoft.com/office/drawing/2017/model3d" xmlns:o="urn:schemas-microsoft-com:office:office" xmlns:r="http://schemas.openxmlformats.org/officeDocument/2006/relationships" xmlns:m="http://schemas.openxmlformats.org/officeDocument/2006/math" xmlns:v="urn:schemas-microsoft-com:vml" xmlns:wp14="http://schemas.microsoft.com/office/word/2010/wordprocessingDrawing" xmlns:wp="http://schemas.openxmlformats.org/drawingml/2006/wordprocessingDrawing" xmlns:w10="urn:schemas-microsoft-com:office:word" xmlns:w="http://schemas.openxmlformats.org/wordprocessingml/2006/main" xmlns:w14="http://schemas.microsoft.com/office/word/2010/wordml" xmlns:w15="http://schemas.microsoft.com/office/word/2012/wordml" xmlns:w16cex="http://schemas.microsoft.com/office/word/2018/wordml/cex" xmlns:w16cid="http://schemas.microsoft.com/office/word/2016/wordml/cid" xmlns:w16="http://schemas.microsoft.com/office/word/2018/wordml" xmlns:w16sdtdh="http://schemas.microsoft.com/office/word/2020/wordml/sdtdatahash" xmlns:w16se="http://schemas.microsoft.com/office/word/2015/wordml/symex" xmlns:wpg="http://schemas.microsoft.com/office/word/2010/wordprocessingGroup" xmlns:wpi="http://schemas.microsoft.com/office/word/2010/wordprocessingInk" xmlns:wne="http://schemas.microsoft.com/office/word/2006/wordml" xmlns:wps="http://schemas.microsoft.com/office/word/2010/wordprocessingShape" mc:Ignorable="w14 w15 w16se w16cid w16 w16cex w16sdtdh wp14">
+<w:document xmlns:wpc="http://schemas.microsoft.com/office/word/2010/wordprocessingCanvas" xmlns:cx="http://schemas.microsoft.com/office/drawing/2014/chartex" xmlns:cx1="http://schemas.microsoft.com/office/drawing/2015/9/8/chartex" xmlns:cx2="http://schemas.microsoft.com/office/drawing/2015/10/21/chartex" xmlns:cx3="http://schemas.microsoft.com/office/drawing/2016/5/9/chartex" xmlns:cx4="http://schemas.microsoft.com/office/drawing/2016/5/10/chartex" xmlns:cx5="http://schemas.microsoft.com/office/drawing/2016/5/11/chartex" xmlns:cx6="http://schemas.microsoft.com/office/drawing/2016/5/12/chartex" xmlns:cx7="http://schemas.microsoft.com/office/drawing/2016/5/13/chartex" xmlns:cx8="http://schemas.microsoft.com/office/drawing/2016/5/14/chartex" xmlns:mc="http://schemas.openxmlformats.org/markup-compatibility/2006" xmlns:aink="http://schemas.microsoft.com/office/drawing/2016/ink" xmlns:am3d="http://schemas.microsoft.com/office/drawing/2017/model3d" xmlns:o="urn:schemas-microsoft-com:office:office" xmlns:oel="http://schemas.microsoft.com/office/2019/extlst" xmlns:r="http://schemas.openxmlformats.org/officeDocument/2006/relationships" xmlns:m="http://schemas.openxmlformats.org/officeDocument/2006/math" xmlns:v="urn:schemas-microsoft-com:vml" xmlns:wp14="http://schemas.microsoft.com/office/word/2010/wordprocessingDrawing" xmlns:wp="http://schemas.openxmlformats.org/drawingml/2006/wordprocessingDrawing" xmlns:w10="urn:schemas-microsoft-com:office:word" xmlns:w="http://schemas.openxmlformats.org/wordprocessingml/2006/main" xmlns:w14="http://schemas.microsoft.com/office/word/2010/wordml" xmlns:w15="http://schemas.microsoft.com/office/word/2012/wordml" xmlns:w16cex="http://schemas.microsoft.com/office/word/2018/wordml/cex" xmlns:w16cid="http://schemas.microsoft.com/office/word/2016/wordml/cid" xmlns:w16="http://schemas.microsoft.com/office/word/2018/wordml" xmlns:w16sdtdh="http://schemas.microsoft.com/office/word/2020/wordml/sdtdatahash" xmlns:w16se="http://schemas.microsoft.com/office/word/2015/wordml/symex" xmlns:wpg="http://schemas.microsoft.com/office/word/2010/wordprocessingGroup" xmlns:wpi="http://schemas.microsoft.com/office/word/2010/wordprocessingInk" xmlns:wne="http://schemas.microsoft.com/office/word/2006/wordml" xmlns:wps="http://schemas.microsoft.com/office/word/2010/wordprocessingShape" mc:Ignorable="w14 w15 w16se w16cid w16 w16cex w16sdtdh wp14">
   <w:body>
     <w:p>
       <w:pPr>
@@ -780,25 +780,7 @@
           <w:b/>
           <w:bCs/>
         </w:rPr>
-        <w:t xml:space="preserve">1. Create a </w:t>
-      </w:r>
-      <w:proofErr w:type="spellStart"/>
-      <w:r>
-        <w:rPr>
-          <w:rFonts w:ascii="Calibri" w:eastAsiaTheme="minorHAnsi" w:hAnsi="Calibri" w:cs="Calibri"/>
-          <w:b/>
-          <w:bCs/>
-        </w:rPr>
-        <w:t>Fileshare</w:t>
-      </w:r>
-      <w:proofErr w:type="spellEnd"/>
-      <w:r>
-        <w:rPr>
-          <w:rFonts w:ascii="Calibri" w:eastAsiaTheme="minorHAnsi" w:hAnsi="Calibri" w:cs="Calibri"/>
-          <w:b/>
-          <w:bCs/>
-        </w:rPr>
-        <w:t xml:space="preserve"> using the Storage explorer</w:t>
+        <w:t>1. Create a Fileshare using the Storage explorer</w:t>
       </w:r>
     </w:p>
     <w:p>
@@ -1084,6 +1066,9 @@
         <w:pStyle w:val="NoSpacing"/>
       </w:pPr>
       <w:r>
+        <w:rPr>
+          <w:noProof/>
+        </w:rPr>
         <w:lastRenderedPageBreak/>
         <w:drawing>
           <wp:inline distT="0" distB="0" distL="0" distR="0" wp14:anchorId="66DFCD9F" wp14:editId="293CE51C">
@@ -1135,7 +1120,10 @@
         </w:pBdr>
       </w:pPr>
       <w:r>
-        <w:t>ASSIGNMENT 3</w:t>
+        <w:t xml:space="preserve">ASSIGNMENT </w:t>
+      </w:r>
+      <w:r>
+        <w:t>3</w:t>
       </w:r>
     </w:p>
     <w:p>
@@ -1156,43 +1144,45 @@
           <w:b/>
           <w:bCs/>
         </w:rPr>
-        <w:t>1. Use the same storage accounts from previous assignment</w:t>
+        <w:t>1. Create two storage account and create a container inside it</w:t>
+      </w:r>
+    </w:p>
+    <w:p>
+      <w:pPr>
+        <w:autoSpaceDE w:val="0"/>
+        <w:autoSpaceDN w:val="0"/>
+        <w:adjustRightInd w:val="0"/>
+        <w:spacing w:after="0" w:line="240" w:lineRule="auto"/>
+        <w:rPr>
+          <w:rFonts w:ascii="Calibri" w:eastAsiaTheme="minorHAnsi" w:hAnsi="Calibri" w:cs="Calibri"/>
+          <w:b/>
+          <w:bCs/>
+        </w:rPr>
+      </w:pPr>
+      <w:r>
+        <w:rPr>
+          <w:rFonts w:ascii="Calibri" w:eastAsiaTheme="minorHAnsi" w:hAnsi="Calibri" w:cs="Calibri"/>
+          <w:b/>
+          <w:bCs/>
+        </w:rPr>
+        <w:t>2. Upload some data to the first Blob service</w:t>
       </w:r>
     </w:p>
     <w:p>
       <w:pPr>
         <w:pStyle w:val="NoSpacing"/>
         <w:rPr>
+          <w:b/>
+          <w:bCs/>
+        </w:rPr>
+      </w:pPr>
+      <w:r>
+        <w:rPr>
           <w:rFonts w:ascii="Calibri" w:eastAsiaTheme="minorHAnsi" w:hAnsi="Calibri" w:cs="Calibri"/>
           <w:b/>
           <w:bCs/>
         </w:rPr>
-      </w:pPr>
-      <w:r>
-        <w:rPr>
-          <w:rFonts w:ascii="Calibri" w:eastAsiaTheme="minorHAnsi" w:hAnsi="Calibri" w:cs="Calibri"/>
-          <w:b/>
-          <w:bCs/>
-        </w:rPr>
-        <w:t xml:space="preserve">2. Use </w:t>
-      </w:r>
-      <w:proofErr w:type="spellStart"/>
-      <w:r>
-        <w:rPr>
-          <w:rFonts w:ascii="Calibri" w:eastAsiaTheme="minorHAnsi" w:hAnsi="Calibri" w:cs="Calibri"/>
-          <w:b/>
-          <w:bCs/>
-        </w:rPr>
-        <w:t>azcopy</w:t>
-      </w:r>
-      <w:proofErr w:type="spellEnd"/>
-      <w:r>
-        <w:rPr>
-          <w:rFonts w:ascii="Calibri" w:eastAsiaTheme="minorHAnsi" w:hAnsi="Calibri" w:cs="Calibri"/>
-          <w:b/>
-          <w:bCs/>
-        </w:rPr>
-        <w:t xml:space="preserve"> utility to copy data from one storage container to another</w:t>
+        <w:t>3. Using Data Factory copy data to the second storage service’s container</w:t>
       </w:r>
     </w:p>
     <w:p>
@@ -1203,7 +1193,10 @@
         </w:pBdr>
       </w:pPr>
       <w:r>
-        <w:t>ASSIGNMENT 4</w:t>
+        <w:t xml:space="preserve">ASSIGNMENT </w:t>
+      </w:r>
+      <w:r>
+        <w:t>4</w:t>
       </w:r>
     </w:p>
     <w:p>
@@ -1224,15 +1217,12 @@
           <w:b/>
           <w:bCs/>
         </w:rPr>
-        <w:t>1. Create two storage account and create a container inside it</w:t>
-      </w:r>
-    </w:p>
-    <w:p>
-      <w:pPr>
-        <w:autoSpaceDE w:val="0"/>
-        <w:autoSpaceDN w:val="0"/>
-        <w:adjustRightInd w:val="0"/>
-        <w:spacing w:after="0" w:line="240" w:lineRule="auto"/>
+        <w:t>1. Use the same storage accounts from previous assignment</w:t>
+      </w:r>
+    </w:p>
+    <w:p>
+      <w:pPr>
+        <w:pStyle w:val="NoSpacing"/>
         <w:rPr>
           <w:rFonts w:ascii="Calibri" w:eastAsiaTheme="minorHAnsi" w:hAnsi="Calibri" w:cs="Calibri"/>
           <w:b/>
@@ -1245,24 +1235,7 @@
           <w:b/>
           <w:bCs/>
         </w:rPr>
-        <w:t>2. Upload some data to the first Blob service</w:t>
-      </w:r>
-    </w:p>
-    <w:p>
-      <w:pPr>
-        <w:pStyle w:val="NoSpacing"/>
-        <w:rPr>
-          <w:b/>
-          <w:bCs/>
-        </w:rPr>
-      </w:pPr>
-      <w:r>
-        <w:rPr>
-          <w:rFonts w:ascii="Calibri" w:eastAsiaTheme="minorHAnsi" w:hAnsi="Calibri" w:cs="Calibri"/>
-          <w:b/>
-          <w:bCs/>
-        </w:rPr>
-        <w:t>3. Using Data Factory copy data to the second storage service’s container</w:t>
+        <w:t>2. Use azcopy utility to copy data from one storage container to another</w:t>
       </w:r>
     </w:p>
     <w:sectPr>
@@ -1276,7 +1249,7 @@
 </file>
 
 <file path=word/numbering.xml><?xml version="1.0" encoding="utf-8"?>
-<w:numbering xmlns:wpc="http://schemas.microsoft.com/office/word/2010/wordprocessingCanvas" xmlns:cx="http://schemas.microsoft.com/office/drawing/2014/chartex" xmlns:cx1="http://schemas.microsoft.com/office/drawing/2015/9/8/chartex" xmlns:cx2="http://schemas.microsoft.com/office/drawing/2015/10/21/chartex" xmlns:cx3="http://schemas.microsoft.com/office/drawing/2016/5/9/chartex" xmlns:cx4="http://schemas.microsoft.com/office/drawing/2016/5/10/chartex" xmlns:cx5="http://schemas.microsoft.com/office/drawing/2016/5/11/chartex" xmlns:cx6="http://schemas.microsoft.com/office/drawing/2016/5/12/chartex" xmlns:cx7="http://schemas.microsoft.com/office/drawing/2016/5/13/chartex" xmlns:cx8="http://schemas.microsoft.com/office/drawing/2016/5/14/chartex" xmlns:mc="http://schemas.openxmlformats.org/markup-compatibility/2006" xmlns:aink="http://schemas.microsoft.com/office/drawing/2016/ink" xmlns:am3d="http://schemas.microsoft.com/office/drawing/2017/model3d" xmlns:o="urn:schemas-microsoft-com:office:office" xmlns:r="http://schemas.openxmlformats.org/officeDocument/2006/relationships" xmlns:m="http://schemas.openxmlformats.org/officeDocument/2006/math" xmlns:v="urn:schemas-microsoft-com:vml" xmlns:wp14="http://schemas.microsoft.com/office/word/2010/wordprocessingDrawing" xmlns:wp="http://schemas.openxmlformats.org/drawingml/2006/wordprocessingDrawing" xmlns:w10="urn:schemas-microsoft-com:office:word" xmlns:w="http://schemas.openxmlformats.org/wordprocessingml/2006/main" xmlns:w14="http://schemas.microsoft.com/office/word/2010/wordml" xmlns:w15="http://schemas.microsoft.com/office/word/2012/wordml" xmlns:w16cex="http://schemas.microsoft.com/office/word/2018/wordml/cex" xmlns:w16cid="http://schemas.microsoft.com/office/word/2016/wordml/cid" xmlns:w16="http://schemas.microsoft.com/office/word/2018/wordml" xmlns:w16sdtdh="http://schemas.microsoft.com/office/word/2020/wordml/sdtdatahash" xmlns:w16se="http://schemas.microsoft.com/office/word/2015/wordml/symex" xmlns:wpg="http://schemas.microsoft.com/office/word/2010/wordprocessingGroup" xmlns:wpi="http://schemas.microsoft.com/office/word/2010/wordprocessingInk" xmlns:wne="http://schemas.microsoft.com/office/word/2006/wordml" xmlns:wps="http://schemas.microsoft.com/office/word/2010/wordprocessingShape" mc:Ignorable="w14 w15 w16se w16cid w16 w16cex w16sdtdh wp14">
+<w:numbering xmlns:wpc="http://schemas.microsoft.com/office/word/2010/wordprocessingCanvas" xmlns:cx="http://schemas.microsoft.com/office/drawing/2014/chartex" xmlns:cx1="http://schemas.microsoft.com/office/drawing/2015/9/8/chartex" xmlns:cx2="http://schemas.microsoft.com/office/drawing/2015/10/21/chartex" xmlns:cx3="http://schemas.microsoft.com/office/drawing/2016/5/9/chartex" xmlns:cx4="http://schemas.microsoft.com/office/drawing/2016/5/10/chartex" xmlns:cx5="http://schemas.microsoft.com/office/drawing/2016/5/11/chartex" xmlns:cx6="http://schemas.microsoft.com/office/drawing/2016/5/12/chartex" xmlns:cx7="http://schemas.microsoft.com/office/drawing/2016/5/13/chartex" xmlns:cx8="http://schemas.microsoft.com/office/drawing/2016/5/14/chartex" xmlns:mc="http://schemas.openxmlformats.org/markup-compatibility/2006" xmlns:aink="http://schemas.microsoft.com/office/drawing/2016/ink" xmlns:am3d="http://schemas.microsoft.com/office/drawing/2017/model3d" xmlns:o="urn:schemas-microsoft-com:office:office" xmlns:oel="http://schemas.microsoft.com/office/2019/extlst" xmlns:r="http://schemas.openxmlformats.org/officeDocument/2006/relationships" xmlns:m="http://schemas.openxmlformats.org/officeDocument/2006/math" xmlns:v="urn:schemas-microsoft-com:vml" xmlns:wp14="http://schemas.microsoft.com/office/word/2010/wordprocessingDrawing" xmlns:wp="http://schemas.openxmlformats.org/drawingml/2006/wordprocessingDrawing" xmlns:w10="urn:schemas-microsoft-com:office:word" xmlns:w="http://schemas.openxmlformats.org/wordprocessingml/2006/main" xmlns:w14="http://schemas.microsoft.com/office/word/2010/wordml" xmlns:w15="http://schemas.microsoft.com/office/word/2012/wordml" xmlns:w16cex="http://schemas.microsoft.com/office/word/2018/wordml/cex" xmlns:w16cid="http://schemas.microsoft.com/office/word/2016/wordml/cid" xmlns:w16="http://schemas.microsoft.com/office/word/2018/wordml" xmlns:w16sdtdh="http://schemas.microsoft.com/office/word/2020/wordml/sdtdatahash" xmlns:w16se="http://schemas.microsoft.com/office/word/2015/wordml/symex" xmlns:wpg="http://schemas.microsoft.com/office/word/2010/wordprocessingGroup" xmlns:wpi="http://schemas.microsoft.com/office/word/2010/wordprocessingInk" xmlns:wne="http://schemas.microsoft.com/office/word/2006/wordml" xmlns:wps="http://schemas.microsoft.com/office/word/2010/wordprocessingShape" mc:Ignorable="w14 w15 w16se w16cid w16 w16cex w16sdtdh wp14">
   <w:abstractNum w:abstractNumId="0" w15:restartNumberingAfterBreak="0">
     <w:nsid w:val="9877A74E"/>
     <w:multiLevelType w:val="singleLevel"/>
@@ -3040,64 +3013,64 @@
       </w:pPr>
     </w:lvl>
   </w:abstractNum>
-  <w:num w:numId="1">
+  <w:num w:numId="1" w16cid:durableId="796871822">
     <w:abstractNumId w:val="0"/>
   </w:num>
-  <w:num w:numId="2">
+  <w:num w:numId="2" w16cid:durableId="230581823">
     <w:abstractNumId w:val="1"/>
   </w:num>
-  <w:num w:numId="3">
+  <w:num w:numId="3" w16cid:durableId="715852969">
     <w:abstractNumId w:val="11"/>
   </w:num>
-  <w:num w:numId="4">
+  <w:num w:numId="4" w16cid:durableId="1741830396">
     <w:abstractNumId w:val="2"/>
   </w:num>
-  <w:num w:numId="5">
+  <w:num w:numId="5" w16cid:durableId="39519957">
     <w:abstractNumId w:val="9"/>
   </w:num>
-  <w:num w:numId="6">
+  <w:num w:numId="6" w16cid:durableId="1852181494">
     <w:abstractNumId w:val="8"/>
   </w:num>
-  <w:num w:numId="7">
+  <w:num w:numId="7" w16cid:durableId="1254701250">
     <w:abstractNumId w:val="10"/>
   </w:num>
-  <w:num w:numId="8">
+  <w:num w:numId="8" w16cid:durableId="1884369400">
     <w:abstractNumId w:val="3"/>
   </w:num>
-  <w:num w:numId="9">
+  <w:num w:numId="9" w16cid:durableId="697896712">
     <w:abstractNumId w:val="13"/>
   </w:num>
-  <w:num w:numId="10">
+  <w:num w:numId="10" w16cid:durableId="2075158862">
     <w:abstractNumId w:val="7"/>
   </w:num>
-  <w:num w:numId="11">
+  <w:num w:numId="11" w16cid:durableId="1939285655">
     <w:abstractNumId w:val="5"/>
   </w:num>
-  <w:num w:numId="12">
+  <w:num w:numId="12" w16cid:durableId="828180098">
     <w:abstractNumId w:val="17"/>
   </w:num>
-  <w:num w:numId="13">
+  <w:num w:numId="13" w16cid:durableId="114176204">
     <w:abstractNumId w:val="18"/>
   </w:num>
-  <w:num w:numId="14">
+  <w:num w:numId="14" w16cid:durableId="1866675452">
     <w:abstractNumId w:val="16"/>
   </w:num>
-  <w:num w:numId="15">
+  <w:num w:numId="15" w16cid:durableId="597368994">
     <w:abstractNumId w:val="12"/>
   </w:num>
-  <w:num w:numId="16">
+  <w:num w:numId="16" w16cid:durableId="337586194">
     <w:abstractNumId w:val="19"/>
   </w:num>
-  <w:num w:numId="17">
+  <w:num w:numId="17" w16cid:durableId="1135179263">
     <w:abstractNumId w:val="14"/>
   </w:num>
-  <w:num w:numId="18">
+  <w:num w:numId="18" w16cid:durableId="123351032">
     <w:abstractNumId w:val="15"/>
   </w:num>
-  <w:num w:numId="19">
+  <w:num w:numId="19" w16cid:durableId="746345520">
     <w:abstractNumId w:val="6"/>
   </w:num>
-  <w:num w:numId="20">
+  <w:num w:numId="20" w16cid:durableId="398552442">
     <w:abstractNumId w:val="4"/>
   </w:num>
 </w:numbering>
